--- a/CHILD SAFETY MONITORING/DEVELOP THE PYTHON SCRIPT/Python Script.docx
+++ b/CHILD SAFETY MONITORING/DEVELOP THE PYTHON SCRIPT/Python Script.docx
@@ -1009,7 +1009,25 @@
           <w:sz w:val="20"/>
           <w:szCs w:val="44"/>
         </w:rPr>
-        <w:t xml:space="preserve">    client.publishEvent(eventId="status", msgformat="json", data=mydata, qos=0, onpublish=None)</w:t>
+        <w:t xml:space="preserve">    client.publishEvent("</w:t>
+      </w:r>
+      <w:r>
+        <w:rPr>
+          <w:rFonts w:ascii="Tahoma"/>
+          <w:b/>
+          <w:sz w:val="20"/>
+          <w:szCs w:val="44"/>
+        </w:rPr>
+        <w:t>Status</w:t>
+      </w:r>
+      <w:r>
+        <w:rPr>
+          <w:rFonts w:ascii="Tahoma"/>
+          <w:b/>
+          <w:sz w:val="20"/>
+          <w:szCs w:val="44"/>
+        </w:rPr>
+        <w:t>", "json", data=mydata, qos=0, onPublish=None)</w:t>
       </w:r>
     </w:p>
     <w:p>
